--- a/毕设/片段/系统模型 V-BLAST.docx
+++ b/毕设/片段/系统模型 V-BLAST.docx
@@ -80,19 +80,29 @@
             <v:path o:extrusionok="f" gradientshapeok="t" o:connecttype="rect"/>
             <o:lock v:ext="edit" aspectratio="t"/>
           </v:shapetype>
-          <v:shape id="_x0000_i1025" type="#_x0000_t75" style="width:16.15pt;height:13.25pt" o:ole="">
+          <v:shape id="_x0000_i1025" type="#_x0000_t75" style="width:16.3pt;height:13.15pt" o:ole="">
             <v:imagedata r:id="rId5" o:title=""/>
           </v:shape>
-          <o:OLEObject Type="Embed" ProgID="Equation.DSMT4" ShapeID="_x0000_i1025" DrawAspect="Content" ObjectID="_1495976224" r:id="rId6"/>
+          <o:OLEObject Type="Embed" ProgID="Equation.DSMT4" ShapeID="_x0000_i1025" DrawAspect="Content" ObjectID="_1495994003" r:id="rId6"/>
         </w:object>
       </w:r>
-      <w:r>
-        <w:rPr>
-          <w:rFonts w:asciiTheme="minorEastAsia" w:hAnsiTheme="minorEastAsia" w:hint="eastAsia"/>
-          <w:sz w:val="24"/>
-          <w:szCs w:val="24"/>
-        </w:rPr>
-        <w:t>个发射天线和</w:t>
+      <w:proofErr w:type="gramStart"/>
+      <w:r>
+        <w:rPr>
+          <w:rFonts w:asciiTheme="minorEastAsia" w:hAnsiTheme="minorEastAsia" w:hint="eastAsia"/>
+          <w:sz w:val="24"/>
+          <w:szCs w:val="24"/>
+        </w:rPr>
+        <w:t>个</w:t>
+      </w:r>
+      <w:proofErr w:type="gramEnd"/>
+      <w:r>
+        <w:rPr>
+          <w:rFonts w:asciiTheme="minorEastAsia" w:hAnsiTheme="minorEastAsia" w:hint="eastAsia"/>
+          <w:sz w:val="24"/>
+          <w:szCs w:val="24"/>
+        </w:rPr>
+        <w:t>发射天线和</w:t>
       </w:r>
       <w:r>
         <w:rPr>
@@ -102,19 +112,29 @@
           <w:szCs w:val="24"/>
         </w:rPr>
         <w:object w:dxaOrig="279" w:dyaOrig="279">
-          <v:shape id="_x0000_i1026" type="#_x0000_t75" style="width:13.8pt;height:13.8pt" o:ole="">
+          <v:shape id="_x0000_i1026" type="#_x0000_t75" style="width:13.75pt;height:13.75pt" o:ole="">
             <v:imagedata r:id="rId7" o:title=""/>
           </v:shape>
-          <o:OLEObject Type="Embed" ProgID="Equation.DSMT4" ShapeID="_x0000_i1026" DrawAspect="Content" ObjectID="_1495976225" r:id="rId8"/>
+          <o:OLEObject Type="Embed" ProgID="Equation.DSMT4" ShapeID="_x0000_i1026" DrawAspect="Content" ObjectID="_1495994004" r:id="rId8"/>
         </w:object>
       </w:r>
-      <w:r>
-        <w:rPr>
-          <w:rFonts w:asciiTheme="minorEastAsia" w:hAnsiTheme="minorEastAsia" w:hint="eastAsia"/>
-          <w:sz w:val="24"/>
-          <w:szCs w:val="24"/>
-        </w:rPr>
-        <w:t>个接收天线，假设接收天线之间距离足够大(大于</w:t>
+      <w:proofErr w:type="gramStart"/>
+      <w:r>
+        <w:rPr>
+          <w:rFonts w:asciiTheme="minorEastAsia" w:hAnsiTheme="minorEastAsia" w:hint="eastAsia"/>
+          <w:sz w:val="24"/>
+          <w:szCs w:val="24"/>
+        </w:rPr>
+        <w:t>个</w:t>
+      </w:r>
+      <w:proofErr w:type="gramEnd"/>
+      <w:r>
+        <w:rPr>
+          <w:rFonts w:asciiTheme="minorEastAsia" w:hAnsiTheme="minorEastAsia" w:hint="eastAsia"/>
+          <w:sz w:val="24"/>
+          <w:szCs w:val="24"/>
+        </w:rPr>
+        <w:t>接收天线，假设接收天线之间距离足够大(大于</w:t>
       </w:r>
       <w:r>
         <w:rPr>
@@ -124,10 +144,10 @@
           <w:szCs w:val="24"/>
         </w:rPr>
         <w:object w:dxaOrig="360" w:dyaOrig="480">
-          <v:shape id="_x0000_i1027" type="#_x0000_t75" style="width:17.85pt;height:24.2pt" o:ole="">
+          <v:shape id="_x0000_i1027" type="#_x0000_t75" style="width:18.15pt;height:23.8pt" o:ole="">
             <v:imagedata r:id="rId9" o:title=""/>
           </v:shape>
-          <o:OLEObject Type="Embed" ProgID="Equation.DSMT4" ShapeID="_x0000_i1027" DrawAspect="Content" ObjectID="_1495976226" r:id="rId10"/>
+          <o:OLEObject Type="Embed" ProgID="Equation.DSMT4" ShapeID="_x0000_i1027" DrawAspect="Content" ObjectID="_1495994005" r:id="rId10"/>
         </w:object>
       </w:r>
       <w:r>
@@ -136,7 +156,25 @@
           <w:sz w:val="24"/>
           <w:szCs w:val="24"/>
         </w:rPr>
-        <w:t>波长)，该信道满足准静态和瑞利平坦衰落条件，并且该信道响应矩阵</w:t>
+        <w:t>波长)，该信道满足准静态和</w:t>
+      </w:r>
+      <w:proofErr w:type="gramStart"/>
+      <w:r>
+        <w:rPr>
+          <w:rFonts w:asciiTheme="minorEastAsia" w:hAnsiTheme="minorEastAsia" w:hint="eastAsia"/>
+          <w:sz w:val="24"/>
+          <w:szCs w:val="24"/>
+        </w:rPr>
+        <w:t>瑞利</w:t>
+      </w:r>
+      <w:proofErr w:type="gramEnd"/>
+      <w:r>
+        <w:rPr>
+          <w:rFonts w:asciiTheme="minorEastAsia" w:hAnsiTheme="minorEastAsia" w:hint="eastAsia"/>
+          <w:sz w:val="24"/>
+          <w:szCs w:val="24"/>
+        </w:rPr>
+        <w:t>平坦衰落条件，并且该信道响应矩阵</w:t>
       </w:r>
       <w:r>
         <w:rPr>
@@ -146,10 +184,10 @@
           <w:szCs w:val="24"/>
         </w:rPr>
         <w:object w:dxaOrig="279" w:dyaOrig="260">
-          <v:shape id="_x0000_i1028" type="#_x0000_t75" style="width:13.8pt;height:13.25pt" o:ole="">
+          <v:shape id="_x0000_i1028" type="#_x0000_t75" style="width:13.75pt;height:13.15pt" o:ole="">
             <v:imagedata r:id="rId11" o:title=""/>
           </v:shape>
-          <o:OLEObject Type="Embed" ProgID="Equation.DSMT4" ShapeID="_x0000_i1028" DrawAspect="Content" ObjectID="_1495976227" r:id="rId12"/>
+          <o:OLEObject Type="Embed" ProgID="Equation.DSMT4" ShapeID="_x0000_i1028" DrawAspect="Content" ObjectID="_1495994006" r:id="rId12"/>
         </w:object>
       </w:r>
       <w:r>
@@ -168,10 +206,10 @@
           <w:szCs w:val="24"/>
         </w:rPr>
         <w:object w:dxaOrig="139" w:dyaOrig="240">
-          <v:shape id="_x0000_i1029" type="#_x0000_t75" style="width:6.9pt;height:12.1pt" o:ole="">
+          <v:shape id="_x0000_i1029" type="#_x0000_t75" style="width:6.9pt;height:11.9pt" o:ole="">
             <v:imagedata r:id="rId13" o:title=""/>
           </v:shape>
-          <o:OLEObject Type="Embed" ProgID="Equation.DSMT4" ShapeID="_x0000_i1029" DrawAspect="Content" ObjectID="_1495976228" r:id="rId14"/>
+          <o:OLEObject Type="Embed" ProgID="Equation.DSMT4" ShapeID="_x0000_i1029" DrawAspect="Content" ObjectID="_1495994007" r:id="rId14"/>
         </w:object>
       </w:r>
       <w:r>
@@ -190,10 +228,10 @@
           <w:szCs w:val="24"/>
         </w:rPr>
         <w:object w:dxaOrig="200" w:dyaOrig="300">
-          <v:shape id="_x0000_i1030" type="#_x0000_t75" style="width:9.8pt;height:15pt" o:ole="">
+          <v:shape id="_x0000_i1030" type="#_x0000_t75" style="width:10pt;height:15.05pt" o:ole="">
             <v:imagedata r:id="rId15" o:title=""/>
           </v:shape>
-          <o:OLEObject Type="Embed" ProgID="Equation.DSMT4" ShapeID="_x0000_i1030" DrawAspect="Content" ObjectID="_1495976229" r:id="rId16"/>
+          <o:OLEObject Type="Embed" ProgID="Equation.DSMT4" ShapeID="_x0000_i1030" DrawAspect="Content" ObjectID="_1495994008" r:id="rId16"/>
         </w:object>
       </w:r>
       <w:r>
@@ -231,7 +269,7 @@
           <v:shape id="_x0000_i1031" type="#_x0000_t75" style="width:6.9pt;height:13.15pt" o:ole="">
             <v:imagedata r:id="rId17" o:title=""/>
           </v:shape>
-          <o:OLEObject Type="Embed" ProgID="Equation.DSMT4" ShapeID="_x0000_i1031" DrawAspect="Content" ObjectID="_1495976230" r:id="rId18"/>
+          <o:OLEObject Type="Embed" ProgID="Equation.DSMT4" ShapeID="_x0000_i1031" DrawAspect="Content" ObjectID="_1495994009" r:id="rId18"/>
         </w:object>
       </w:r>
       <w:r>
@@ -253,7 +291,7 @@
           <v:shape id="_x0000_i1033" type="#_x0000_t75" style="width:28.8pt;height:20.05pt" o:ole="">
             <v:imagedata r:id="rId19" o:title=""/>
           </v:shape>
-          <o:OLEObject Type="Embed" ProgID="Equation.DSMT4" ShapeID="_x0000_i1033" DrawAspect="Content" ObjectID="_1495976231" r:id="rId20"/>
+          <o:OLEObject Type="Embed" ProgID="Equation.DSMT4" ShapeID="_x0000_i1033" DrawAspect="Content" ObjectID="_1495994010" r:id="rId20"/>
         </w:object>
       </w:r>
       <w:r>
@@ -275,7 +313,7 @@
           <v:shape id="_x0000_i1032" type="#_x0000_t75" style="width:6.9pt;height:13.15pt" o:ole="">
             <v:imagedata r:id="rId17" o:title=""/>
           </v:shape>
-          <o:OLEObject Type="Embed" ProgID="Equation.DSMT4" ShapeID="_x0000_i1032" DrawAspect="Content" ObjectID="_1495976232" r:id="rId21"/>
+          <o:OLEObject Type="Embed" ProgID="Equation.DSMT4" ShapeID="_x0000_i1032" DrawAspect="Content" ObjectID="_1495994011" r:id="rId21"/>
         </w:object>
       </w:r>
       <w:r>
@@ -306,7 +344,7 @@
           <v:shape id="_x0000_i1034" type="#_x0000_t75" style="width:221pt;height:35.05pt" o:ole="">
             <v:imagedata r:id="rId22" o:title=""/>
           </v:shape>
-          <o:OLEObject Type="Embed" ProgID="Equation.DSMT4" ShapeID="_x0000_i1034" DrawAspect="Content" ObjectID="_1495976233" r:id="rId23"/>
+          <o:OLEObject Type="Embed" ProgID="Equation.DSMT4" ShapeID="_x0000_i1034" DrawAspect="Content" ObjectID="_1495994012" r:id="rId23"/>
         </w:object>
       </w:r>
       <w:r>
@@ -361,7 +399,7 @@
           <v:shape id="_x0000_i1035" type="#_x0000_t75" style="width:103.95pt;height:20.05pt" o:ole="">
             <v:imagedata r:id="rId24" o:title=""/>
           </v:shape>
-          <o:OLEObject Type="Embed" ProgID="Equation.DSMT4" ShapeID="_x0000_i1035" DrawAspect="Content" ObjectID="_1495976234" r:id="rId25"/>
+          <o:OLEObject Type="Embed" ProgID="Equation.DSMT4" ShapeID="_x0000_i1035" DrawAspect="Content" ObjectID="_1495994013" r:id="rId25"/>
         </w:object>
       </w:r>
       <w:r>
@@ -383,7 +421,7 @@
           <v:shape id="_x0000_i1036" type="#_x0000_t75" style="width:6.9pt;height:11.9pt" o:ole="">
             <v:imagedata r:id="rId26" o:title=""/>
           </v:shape>
-          <o:OLEObject Type="Embed" ProgID="Equation.DSMT4" ShapeID="_x0000_i1036" DrawAspect="Content" ObjectID="_1495976235" r:id="rId27"/>
+          <o:OLEObject Type="Embed" ProgID="Equation.DSMT4" ShapeID="_x0000_i1036" DrawAspect="Content" ObjectID="_1495994014" r:id="rId27"/>
         </w:object>
       </w:r>
       <w:r>
@@ -405,7 +443,7 @@
           <v:shape id="_x0000_i1040" type="#_x0000_t75" style="width:98.3pt;height:20.05pt" o:ole="">
             <v:imagedata r:id="rId28" o:title=""/>
           </v:shape>
-          <o:OLEObject Type="Embed" ProgID="Equation.DSMT4" ShapeID="_x0000_i1040" DrawAspect="Content" ObjectID="_1495976236" r:id="rId29"/>
+          <o:OLEObject Type="Embed" ProgID="Equation.DSMT4" ShapeID="_x0000_i1040" DrawAspect="Content" ObjectID="_1495994015" r:id="rId29"/>
         </w:object>
       </w:r>
       <w:r>
@@ -427,7 +465,7 @@
           <v:shape id="_x0000_i1037" type="#_x0000_t75" style="width:6.9pt;height:11.9pt" o:ole="">
             <v:imagedata r:id="rId26" o:title=""/>
           </v:shape>
-          <o:OLEObject Type="Embed" ProgID="Equation.DSMT4" ShapeID="_x0000_i1037" DrawAspect="Content" ObjectID="_1495976237" r:id="rId30"/>
+          <o:OLEObject Type="Embed" ProgID="Equation.DSMT4" ShapeID="_x0000_i1037" DrawAspect="Content" ObjectID="_1495994016" r:id="rId30"/>
         </w:object>
       </w:r>
       <w:r>
@@ -449,7 +487,7 @@
           <v:shape id="_x0000_i1038" type="#_x0000_t75" style="width:28.8pt;height:20.05pt" o:ole="">
             <v:imagedata r:id="rId19" o:title=""/>
           </v:shape>
-          <o:OLEObject Type="Embed" ProgID="Equation.DSMT4" ShapeID="_x0000_i1038" DrawAspect="Content" ObjectID="_1495976238" r:id="rId31"/>
+          <o:OLEObject Type="Embed" ProgID="Equation.DSMT4" ShapeID="_x0000_i1038" DrawAspect="Content" ObjectID="_1495994017" r:id="rId31"/>
         </w:object>
       </w:r>
       <w:r>
@@ -479,7 +517,7 @@
           <v:shape id="_x0000_i1039" type="#_x0000_t75" style="width:73.25pt;height:28.15pt" o:ole="">
             <v:imagedata r:id="rId32" o:title=""/>
           </v:shape>
-          <o:OLEObject Type="Embed" ProgID="Equation.DSMT4" ShapeID="_x0000_i1039" DrawAspect="Content" ObjectID="_1495976239" r:id="rId33"/>
+          <o:OLEObject Type="Embed" ProgID="Equation.DSMT4" ShapeID="_x0000_i1039" DrawAspect="Content" ObjectID="_1495994018" r:id="rId33"/>
         </w:object>
       </w:r>
       <w:r>
@@ -501,7 +539,7 @@
           <v:shape id="_x0000_i1041" type="#_x0000_t75" style="width:97.05pt;height:20.05pt" o:ole="">
             <v:imagedata r:id="rId34" o:title=""/>
           </v:shape>
-          <o:OLEObject Type="Embed" ProgID="Equation.DSMT4" ShapeID="_x0000_i1041" DrawAspect="Content" ObjectID="_1495976240" r:id="rId35"/>
+          <o:OLEObject Type="Embed" ProgID="Equation.DSMT4" ShapeID="_x0000_i1041" DrawAspect="Content" ObjectID="_1495994019" r:id="rId35"/>
         </w:object>
       </w:r>
       <w:r>
@@ -539,7 +577,7 @@
           <v:shape id="_x0000_i1042" type="#_x0000_t75" style="width:16.3pt;height:16.3pt" o:ole="">
             <v:imagedata r:id="rId36" o:title=""/>
           </v:shape>
-          <o:OLEObject Type="Embed" ProgID="Equation.DSMT4" ShapeID="_x0000_i1042" DrawAspect="Content" ObjectID="_1495976241" r:id="rId37"/>
+          <o:OLEObject Type="Embed" ProgID="Equation.DSMT4" ShapeID="_x0000_i1042" DrawAspect="Content" ObjectID="_1495994020" r:id="rId37"/>
         </w:object>
       </w:r>
       <w:r>
@@ -611,7 +649,7 @@
           <v:shape id="_x0000_i1043" type="#_x0000_t75" style="width:6.9pt;height:11.9pt" o:ole="">
             <v:imagedata r:id="rId38" o:title=""/>
           </v:shape>
-          <o:OLEObject Type="Embed" ProgID="Equation.DSMT4" ShapeID="_x0000_i1043" DrawAspect="Content" ObjectID="_1495976242" r:id="rId39"/>
+          <o:OLEObject Type="Embed" ProgID="Equation.DSMT4" ShapeID="_x0000_i1043" DrawAspect="Content" ObjectID="_1495994021" r:id="rId39"/>
         </w:object>
       </w:r>
       <w:r>
@@ -640,7 +678,7 @@
           <v:shape id="_x0000_i1044" type="#_x0000_t75" style="width:54.45pt;height:15.65pt" o:ole="">
             <v:imagedata r:id="rId40" o:title=""/>
           </v:shape>
-          <o:OLEObject Type="Embed" ProgID="Equation.DSMT4" ShapeID="_x0000_i1044" DrawAspect="Content" ObjectID="_1495976243" r:id="rId41"/>
+          <o:OLEObject Type="Embed" ProgID="Equation.DSMT4" ShapeID="_x0000_i1044" DrawAspect="Content" ObjectID="_1495994022" r:id="rId41"/>
         </w:object>
       </w:r>
       <w:r>
@@ -697,7 +735,7 @@
           <v:shape id="_x0000_i1045" type="#_x0000_t75" style="width:93.3pt;height:21.9pt" o:ole="">
             <v:imagedata r:id="rId42" o:title=""/>
           </v:shape>
-          <o:OLEObject Type="Embed" ProgID="Equation.DSMT4" ShapeID="_x0000_i1045" DrawAspect="Content" ObjectID="_1495976244" r:id="rId43"/>
+          <o:OLEObject Type="Embed" ProgID="Equation.DSMT4" ShapeID="_x0000_i1045" DrawAspect="Content" ObjectID="_1495994023" r:id="rId43"/>
         </w:object>
       </w:r>
       <w:r>
@@ -754,7 +792,7 @@
           <v:shape id="_x0000_i1046" type="#_x0000_t75" style="width:90.8pt;height:21.9pt" o:ole="">
             <v:imagedata r:id="rId44" o:title=""/>
           </v:shape>
-          <o:OLEObject Type="Embed" ProgID="Equation.DSMT4" ShapeID="_x0000_i1046" DrawAspect="Content" ObjectID="_1495976245" r:id="rId45"/>
+          <o:OLEObject Type="Embed" ProgID="Equation.DSMT4" ShapeID="_x0000_i1046" DrawAspect="Content" ObjectID="_1495994024" r:id="rId45"/>
         </w:object>
       </w:r>
       <w:r>
@@ -811,7 +849,7 @@
           <v:shape id="_x0000_i1047" type="#_x0000_t75" style="width:88.9pt;height:21.9pt" o:ole="">
             <v:imagedata r:id="rId46" o:title=""/>
           </v:shape>
-          <o:OLEObject Type="Embed" ProgID="Equation.DSMT4" ShapeID="_x0000_i1047" DrawAspect="Content" ObjectID="_1495976246" r:id="rId47"/>
+          <o:OLEObject Type="Embed" ProgID="Equation.DSMT4" ShapeID="_x0000_i1047" DrawAspect="Content" ObjectID="_1495994025" r:id="rId47"/>
         </w:object>
       </w:r>
       <w:r>
@@ -868,7 +906,7 @@
           <v:shape id="_x0000_i1048" type="#_x0000_t75" style="width:119.6pt;height:68.25pt" o:ole="">
             <v:imagedata r:id="rId48" o:title=""/>
           </v:shape>
-          <o:OLEObject Type="Embed" ProgID="Equation.DSMT4" ShapeID="_x0000_i1048" DrawAspect="Content" ObjectID="_1495976247" r:id="rId49"/>
+          <o:OLEObject Type="Embed" ProgID="Equation.DSMT4" ShapeID="_x0000_i1048" DrawAspect="Content" ObjectID="_1495994026" r:id="rId49"/>
         </w:object>
       </w:r>
       <w:r>
@@ -920,7 +958,7 @@
           <v:shape id="_x0000_i1049" type="#_x0000_t75" style="width:35.05pt;height:13.75pt" o:ole="">
             <v:imagedata r:id="rId50" o:title=""/>
           </v:shape>
-          <o:OLEObject Type="Embed" ProgID="Equation.DSMT4" ShapeID="_x0000_i1049" DrawAspect="Content" ObjectID="_1495976248" r:id="rId51"/>
+          <o:OLEObject Type="Embed" ProgID="Equation.DSMT4" ShapeID="_x0000_i1049" DrawAspect="Content" ObjectID="_1495994027" r:id="rId51"/>
         </w:object>
       </w:r>
       <w:r>
@@ -942,15 +980,73 @@
           <w:szCs w:val="24"/>
         </w:rPr>
       </w:pPr>
-    </w:p>
-    <w:p>
-      <w:pPr>
-        <w:rPr>
-          <w:rFonts w:asciiTheme="minorEastAsia" w:hAnsiTheme="minorEastAsia"/>
-          <w:sz w:val="24"/>
-          <w:szCs w:val="24"/>
-        </w:rPr>
-      </w:pPr>
+      <w:r>
+        <w:rPr>
+          <w:rFonts w:asciiTheme="minorEastAsia" w:hAnsiTheme="minorEastAsia"/>
+          <w:noProof/>
+          <w:sz w:val="24"/>
+          <w:szCs w:val="24"/>
+        </w:rPr>
+        <w:lastRenderedPageBreak/>
+        <w:drawing>
+          <wp:inline distT="0" distB="0" distL="0" distR="0">
+            <wp:extent cx="5095240" cy="1910715"/>
+            <wp:effectExtent l="0" t="0" r="0" b="0"/>
+            <wp:docPr id="6" name="图片 6"/>
+            <wp:cNvGraphicFramePr>
+              <a:graphicFrameLocks xmlns:a="http://schemas.openxmlformats.org/drawingml/2006/main" noChangeAspect="1"/>
+            </wp:cNvGraphicFramePr>
+            <a:graphic xmlns:a="http://schemas.openxmlformats.org/drawingml/2006/main">
+              <a:graphicData uri="http://schemas.openxmlformats.org/drawingml/2006/picture">
+                <pic:pic xmlns:pic="http://schemas.openxmlformats.org/drawingml/2006/picture">
+                  <pic:nvPicPr>
+                    <pic:cNvPr id="6" name="MIMO系统模型.png"/>
+                    <pic:cNvPicPr/>
+                  </pic:nvPicPr>
+                  <pic:blipFill>
+                    <a:blip r:embed="rId52">
+                      <a:extLst>
+                        <a:ext uri="{28A0092B-C50C-407E-A947-70E740481C1C}">
+                          <a14:useLocalDpi xmlns:a14="http://schemas.microsoft.com/office/drawing/2010/main" val="0"/>
+                        </a:ext>
+                      </a:extLst>
+                    </a:blip>
+                    <a:stretch>
+                      <a:fillRect/>
+                    </a:stretch>
+                  </pic:blipFill>
+                  <pic:spPr>
+                    <a:xfrm>
+                      <a:off x="0" y="0"/>
+                      <a:ext cx="5095240" cy="1910715"/>
+                    </a:xfrm>
+                    <a:prstGeom prst="rect">
+                      <a:avLst/>
+                    </a:prstGeom>
+                  </pic:spPr>
+                </pic:pic>
+              </a:graphicData>
+            </a:graphic>
+          </wp:inline>
+        </w:drawing>
+      </w:r>
+    </w:p>
+    <w:p>
+      <w:pPr>
+        <w:rPr>
+          <w:rFonts w:asciiTheme="minorEastAsia" w:hAnsiTheme="minorEastAsia"/>
+          <w:sz w:val="24"/>
+          <w:szCs w:val="24"/>
+        </w:rPr>
+      </w:pPr>
+      <w:r>
+        <w:rPr>
+          <w:rFonts w:asciiTheme="minorEastAsia" w:hAnsiTheme="minorEastAsia" w:hint="eastAsia"/>
+          <w:sz w:val="24"/>
+          <w:szCs w:val="24"/>
+        </w:rPr>
+        <w:t>图1 无线MIMO系统信道模型</w:t>
+      </w:r>
     </w:p>
     <w:p>
       <w:pPr>
@@ -1002,8 +1098,25 @@
           <w:sz w:val="24"/>
           <w:szCs w:val="24"/>
         </w:rPr>
-        <w:lastRenderedPageBreak/>
-        <w:t xml:space="preserve">D-BLAST最先由贝尔实验室的Gerard J. Foschini提出。原始数据被分为若干子流，每个子流之间分别进行编码，但子流之间不共享信息比特，每一个子流与一根天线相对应，但是这种对应关系周期性改变，如图2所示，它的每一层在时间与空间上均呈对角线形状，称为D-BLAST(Diagonally-BLAST)。D-BLAST的好处是，使得所有层的数据可以通过不同的路径发送到接收机端，提高了链路的可靠性。其主要缺点是，由于符号在空间与时间上呈对角线形状，使得一部分空时单元被浪费，或者增加了传输数据的冗余。如图2所示，在数据发送开始时，有一部分空时单元未被填入符号(对应图中右下角空白部分)，为了保证D-BLAST的空时结构，在发送结束肯定也有一部分空时单元被浪费。它的数据检测需要一层一层的进行，如图2所示：先检测c0、c1和c2，然后a0、a1和a2，接着b0、b1和b2…… </w:t>
+        <w:t>D-BLAST最先由贝尔实验室的Gerard J. Foschini提出。原始数据被分为若干子流，每个子流之间分别进行编码，但子流之间</w:t>
+      </w:r>
+      <w:proofErr w:type="gramStart"/>
+      <w:r>
+        <w:rPr>
+          <w:rFonts w:asciiTheme="minorEastAsia" w:hAnsiTheme="minorEastAsia"/>
+          <w:sz w:val="24"/>
+          <w:szCs w:val="24"/>
+        </w:rPr>
+        <w:t>不</w:t>
+      </w:r>
+      <w:proofErr w:type="gramEnd"/>
+      <w:r>
+        <w:rPr>
+          <w:rFonts w:asciiTheme="minorEastAsia" w:hAnsiTheme="minorEastAsia"/>
+          <w:sz w:val="24"/>
+          <w:szCs w:val="24"/>
+        </w:rPr>
+        <w:t xml:space="preserve">共享信息比特，每一个子流与一根天线相对应，但是这种对应关系周期性改变，如图2所示，它的每一层在时间与空间上均呈对角线形状，称为D-BLAST(Diagonally-BLAST)。D-BLAST的好处是，使得所有层的数据可以通过不同的路径发送到接收机端，提高了链路的可靠性。其主要缺点是，由于符号在空间与时间上呈对角线形状，使得一部分空时单元被浪费，或者增加了传输数据的冗余。如图2所示，在数据发送开始时，有一部分空时单元未被填入符号(对应图中右下角空白部分)，为了保证D-BLAST的空时结构，在发送结束肯定也有一部分空时单元被浪费。它的数据检测需要一层一层的进行，如图2所示：先检测c0、c1和c2，然后a0、a1和a2，接着b0、b1和b2…… </w:t>
       </w:r>
     </w:p>
     <w:p>
@@ -1037,7 +1150,43 @@
           <w:sz w:val="24"/>
           <w:szCs w:val="24"/>
         </w:rPr>
-        <w:t>考虑到D-BLAST以及V-BALST模式的优缺点，一种不同于D-DBLAST与V-BLAST的空时编码结构被提出：T-BLAST。等文献分别提及这种结构。它的层在空间与时间上呈螺纹(Threaded)状分布，如图4所示。原始数据流被多路分解为若干子流之后，每个子流被对应的天线发送出去，并且这种对应关系周期性改变，与D-BLAST系统不同的是，在发送的初始阶段并不是只有一根天线进行发送，而是所有天线均进行发送，使得单从一个发送时间间隔 来看，它的空时分布很像V-BALST，只不过在不同的时间间隔中，子数据流与天线的对应关系周期性改变。更普通的T-BLAST结构是这种对应关系不是周期性改变，而是随机改变。这样T-BLAST不仅可以使得所有子流共享空间信道，而且没有空时单元的浪费，并且可以使用V-BLAST检测算法进行检测</w:t>
+        <w:t>考虑到D-BLAST以及V-BALST模式的优缺点，一种不同于D-DBLAST与V-BLAST的空时编码结构被提出：T-BLAST。等文献分别提及这种结构。它的层在空间与时间上呈螺纹(Threaded)状分布，如图4所示。</w:t>
+      </w:r>
+      <w:proofErr w:type="gramStart"/>
+      <w:r>
+        <w:rPr>
+          <w:rFonts w:asciiTheme="minorEastAsia" w:hAnsiTheme="minorEastAsia"/>
+          <w:sz w:val="24"/>
+          <w:szCs w:val="24"/>
+        </w:rPr>
+        <w:t>原始数据流被多路</w:t>
+      </w:r>
+      <w:proofErr w:type="gramEnd"/>
+      <w:r>
+        <w:rPr>
+          <w:rFonts w:asciiTheme="minorEastAsia" w:hAnsiTheme="minorEastAsia"/>
+          <w:sz w:val="24"/>
+          <w:szCs w:val="24"/>
+        </w:rPr>
+        <w:t>分解为若干子流之后，每</w:t>
+      </w:r>
+      <w:proofErr w:type="gramStart"/>
+      <w:r>
+        <w:rPr>
+          <w:rFonts w:asciiTheme="minorEastAsia" w:hAnsiTheme="minorEastAsia"/>
+          <w:sz w:val="24"/>
+          <w:szCs w:val="24"/>
+        </w:rPr>
+        <w:t>个子流被对应</w:t>
+      </w:r>
+      <w:proofErr w:type="gramEnd"/>
+      <w:r>
+        <w:rPr>
+          <w:rFonts w:asciiTheme="minorEastAsia" w:hAnsiTheme="minorEastAsia"/>
+          <w:sz w:val="24"/>
+          <w:szCs w:val="24"/>
+        </w:rPr>
+        <w:t>的天线发送出去，并且这种对应关系周期性改变，与D-BLAST系统不同的是，在发送的初始阶段并不是只有一根天线进行发送，而是所有天线均进行发送，使得单从一个发送时间间隔 来看，它的空时分布很像V-BALST，只不过在不同的时间间隔中，子数据流与天线的对应关系周期性改变。更普通的T-BLAST结构是这种对应关系不是周期性改变，而是随机改变。这样T-BLAST不仅可以使得所有子流共享空间信道，而且没有空时单元的浪费，并且可以使用V-BLAST检测算法进行检测</w:t>
       </w:r>
       <w:r>
         <w:rPr>
@@ -1178,6 +1327,246 @@
           <w:szCs w:val="24"/>
         </w:rPr>
       </w:pPr>
+      <w:r>
+        <w:rPr>
+          <w:rFonts w:asciiTheme="minorEastAsia" w:hAnsiTheme="minorEastAsia"/>
+          <w:noProof/>
+          <w:sz w:val="24"/>
+          <w:szCs w:val="24"/>
+        </w:rPr>
+        <w:drawing>
+          <wp:inline distT="0" distB="0" distL="0" distR="0">
+            <wp:extent cx="5239481" cy="1190791"/>
+            <wp:effectExtent l="0" t="0" r="0" b="9525"/>
+            <wp:docPr id="1" name="图片 1"/>
+            <wp:cNvGraphicFramePr>
+              <a:graphicFrameLocks xmlns:a="http://schemas.openxmlformats.org/drawingml/2006/main" noChangeAspect="1"/>
+            </wp:cNvGraphicFramePr>
+            <a:graphic xmlns:a="http://schemas.openxmlformats.org/drawingml/2006/main">
+              <a:graphicData uri="http://schemas.openxmlformats.org/drawingml/2006/picture">
+                <pic:pic xmlns:pic="http://schemas.openxmlformats.org/drawingml/2006/picture">
+                  <pic:nvPicPr>
+                    <pic:cNvPr id="1" name="DBLAST.png"/>
+                    <pic:cNvPicPr/>
+                  </pic:nvPicPr>
+                  <pic:blipFill>
+                    <a:blip r:embed="rId53">
+                      <a:extLst>
+                        <a:ext uri="{28A0092B-C50C-407E-A947-70E740481C1C}">
+                          <a14:useLocalDpi xmlns:a14="http://schemas.microsoft.com/office/drawing/2010/main" val="0"/>
+                        </a:ext>
+                      </a:extLst>
+                    </a:blip>
+                    <a:stretch>
+                      <a:fillRect/>
+                    </a:stretch>
+                  </pic:blipFill>
+                  <pic:spPr>
+                    <a:xfrm>
+                      <a:off x="0" y="0"/>
+                      <a:ext cx="5239481" cy="1190791"/>
+                    </a:xfrm>
+                    <a:prstGeom prst="rect">
+                      <a:avLst/>
+                    </a:prstGeom>
+                  </pic:spPr>
+                </pic:pic>
+              </a:graphicData>
+            </a:graphic>
+          </wp:inline>
+        </w:drawing>
+      </w:r>
+    </w:p>
+    <w:p>
+      <w:pPr>
+        <w:rPr>
+          <w:rFonts w:asciiTheme="minorEastAsia" w:hAnsiTheme="minorEastAsia" w:hint="eastAsia"/>
+          <w:sz w:val="24"/>
+          <w:szCs w:val="24"/>
+        </w:rPr>
+      </w:pPr>
+      <w:r>
+        <w:rPr>
+          <w:rFonts w:asciiTheme="minorEastAsia" w:hAnsiTheme="minorEastAsia" w:hint="eastAsia"/>
+          <w:sz w:val="24"/>
+          <w:szCs w:val="24"/>
+        </w:rPr>
+        <w:t>图2</w:t>
+      </w:r>
+      <w:r>
+        <w:rPr>
+          <w:rFonts w:asciiTheme="minorEastAsia" w:hAnsiTheme="minorEastAsia"/>
+          <w:sz w:val="24"/>
+          <w:szCs w:val="24"/>
+        </w:rPr>
+        <w:t xml:space="preserve"> D-BLAST</w:t>
+      </w:r>
+    </w:p>
+    <w:p>
+      <w:pPr>
+        <w:rPr>
+          <w:rFonts w:asciiTheme="minorEastAsia" w:hAnsiTheme="minorEastAsia"/>
+          <w:sz w:val="24"/>
+          <w:szCs w:val="24"/>
+        </w:rPr>
+      </w:pPr>
+      <w:r>
+        <w:rPr>
+          <w:rFonts w:asciiTheme="minorEastAsia" w:hAnsiTheme="minorEastAsia"/>
+          <w:noProof/>
+          <w:sz w:val="24"/>
+          <w:szCs w:val="24"/>
+        </w:rPr>
+        <w:drawing>
+          <wp:inline distT="0" distB="0" distL="0" distR="0">
+            <wp:extent cx="5125165" cy="1190791"/>
+            <wp:effectExtent l="0" t="0" r="0" b="9525"/>
+            <wp:docPr id="2" name="图片 2"/>
+            <wp:cNvGraphicFramePr>
+              <a:graphicFrameLocks xmlns:a="http://schemas.openxmlformats.org/drawingml/2006/main" noChangeAspect="1"/>
+            </wp:cNvGraphicFramePr>
+            <a:graphic xmlns:a="http://schemas.openxmlformats.org/drawingml/2006/main">
+              <a:graphicData uri="http://schemas.openxmlformats.org/drawingml/2006/picture">
+                <pic:pic xmlns:pic="http://schemas.openxmlformats.org/drawingml/2006/picture">
+                  <pic:nvPicPr>
+                    <pic:cNvPr id="2" name="TBLAST.png"/>
+                    <pic:cNvPicPr/>
+                  </pic:nvPicPr>
+                  <pic:blipFill>
+                    <a:blip r:embed="rId54">
+                      <a:extLst>
+                        <a:ext uri="{28A0092B-C50C-407E-A947-70E740481C1C}">
+                          <a14:useLocalDpi xmlns:a14="http://schemas.microsoft.com/office/drawing/2010/main" val="0"/>
+                        </a:ext>
+                      </a:extLst>
+                    </a:blip>
+                    <a:stretch>
+                      <a:fillRect/>
+                    </a:stretch>
+                  </pic:blipFill>
+                  <pic:spPr>
+                    <a:xfrm>
+                      <a:off x="0" y="0"/>
+                      <a:ext cx="5125165" cy="1190791"/>
+                    </a:xfrm>
+                    <a:prstGeom prst="rect">
+                      <a:avLst/>
+                    </a:prstGeom>
+                  </pic:spPr>
+                </pic:pic>
+              </a:graphicData>
+            </a:graphic>
+          </wp:inline>
+        </w:drawing>
+      </w:r>
+    </w:p>
+    <w:p>
+      <w:pPr>
+        <w:rPr>
+          <w:rFonts w:asciiTheme="minorEastAsia" w:hAnsiTheme="minorEastAsia" w:hint="eastAsia"/>
+          <w:sz w:val="24"/>
+          <w:szCs w:val="24"/>
+        </w:rPr>
+      </w:pPr>
+      <w:r>
+        <w:rPr>
+          <w:rFonts w:asciiTheme="minorEastAsia" w:hAnsiTheme="minorEastAsia" w:hint="eastAsia"/>
+          <w:sz w:val="24"/>
+          <w:szCs w:val="24"/>
+        </w:rPr>
+        <w:t xml:space="preserve">图3 </w:t>
+      </w:r>
+      <w:r>
+        <w:rPr>
+          <w:rFonts w:asciiTheme="minorEastAsia" w:hAnsiTheme="minorEastAsia"/>
+          <w:sz w:val="24"/>
+          <w:szCs w:val="24"/>
+        </w:rPr>
+        <w:t>T-BLAST</w:t>
+      </w:r>
+    </w:p>
+    <w:p>
+      <w:pPr>
+        <w:rPr>
+          <w:rFonts w:asciiTheme="minorEastAsia" w:hAnsiTheme="minorEastAsia"/>
+          <w:sz w:val="24"/>
+          <w:szCs w:val="24"/>
+        </w:rPr>
+      </w:pPr>
+      <w:r>
+        <w:rPr>
+          <w:rFonts w:asciiTheme="minorEastAsia" w:hAnsiTheme="minorEastAsia"/>
+          <w:noProof/>
+          <w:sz w:val="24"/>
+          <w:szCs w:val="24"/>
+        </w:rPr>
+        <w:drawing>
+          <wp:inline distT="0" distB="0" distL="0" distR="0">
+            <wp:extent cx="4010585" cy="1190791"/>
+            <wp:effectExtent l="0" t="0" r="0" b="9525"/>
+            <wp:docPr id="3" name="图片 3"/>
+            <wp:cNvGraphicFramePr>
+              <a:graphicFrameLocks xmlns:a="http://schemas.openxmlformats.org/drawingml/2006/main" noChangeAspect="1"/>
+            </wp:cNvGraphicFramePr>
+            <a:graphic xmlns:a="http://schemas.openxmlformats.org/drawingml/2006/main">
+              <a:graphicData uri="http://schemas.openxmlformats.org/drawingml/2006/picture">
+                <pic:pic xmlns:pic="http://schemas.openxmlformats.org/drawingml/2006/picture">
+                  <pic:nvPicPr>
+                    <pic:cNvPr id="3" name="VBLAST.png"/>
+                    <pic:cNvPicPr/>
+                  </pic:nvPicPr>
+                  <pic:blipFill>
+                    <a:blip r:embed="rId55">
+                      <a:extLst>
+                        <a:ext uri="{28A0092B-C50C-407E-A947-70E740481C1C}">
+                          <a14:useLocalDpi xmlns:a14="http://schemas.microsoft.com/office/drawing/2010/main" val="0"/>
+                        </a:ext>
+                      </a:extLst>
+                    </a:blip>
+                    <a:stretch>
+                      <a:fillRect/>
+                    </a:stretch>
+                  </pic:blipFill>
+                  <pic:spPr>
+                    <a:xfrm>
+                      <a:off x="0" y="0"/>
+                      <a:ext cx="4010585" cy="1190791"/>
+                    </a:xfrm>
+                    <a:prstGeom prst="rect">
+                      <a:avLst/>
+                    </a:prstGeom>
+                  </pic:spPr>
+                </pic:pic>
+              </a:graphicData>
+            </a:graphic>
+          </wp:inline>
+        </w:drawing>
+      </w:r>
+    </w:p>
+    <w:p>
+      <w:pPr>
+        <w:rPr>
+          <w:rFonts w:asciiTheme="minorEastAsia" w:hAnsiTheme="minorEastAsia" w:hint="eastAsia"/>
+          <w:sz w:val="24"/>
+          <w:szCs w:val="24"/>
+        </w:rPr>
+      </w:pPr>
+      <w:r>
+        <w:rPr>
+          <w:rFonts w:asciiTheme="minorEastAsia" w:hAnsiTheme="minorEastAsia" w:hint="eastAsia"/>
+          <w:sz w:val="24"/>
+          <w:szCs w:val="24"/>
+        </w:rPr>
+        <w:t xml:space="preserve">图4  </w:t>
+      </w:r>
+      <w:r>
+        <w:rPr>
+          <w:rFonts w:asciiTheme="minorEastAsia" w:hAnsiTheme="minorEastAsia"/>
+          <w:sz w:val="24"/>
+          <w:szCs w:val="24"/>
+        </w:rPr>
+        <w:t>V-BLAST</w:t>
+      </w:r>
     </w:p>
     <w:p>
       <w:pPr>
@@ -1194,7 +1583,7 @@
         <w:spacing w:before="100" w:beforeAutospacing="1" w:after="100" w:afterAutospacing="1"/>
         <w:jc w:val="left"/>
         <w:rPr>
-          <w:rFonts w:asciiTheme="minorEastAsia" w:hAnsiTheme="minorEastAsia" w:hint="eastAsia"/>
+          <w:rFonts w:asciiTheme="minorEastAsia" w:hAnsiTheme="minorEastAsia"/>
           <w:sz w:val="24"/>
           <w:szCs w:val="24"/>
         </w:rPr>
@@ -1231,6 +1620,7 @@
         </w:rPr>
         <w:t xml:space="preserve"> </w:t>
       </w:r>
+      <w:proofErr w:type="gramStart"/>
       <w:r>
         <w:rPr>
           <w:rFonts w:asciiTheme="minorEastAsia" w:hAnsiTheme="minorEastAsia" w:hint="eastAsia"/>
@@ -1239,6 +1629,7 @@
         </w:rPr>
         <w:t>索士强</w:t>
       </w:r>
+      <w:proofErr w:type="gramEnd"/>
       <w:r>
         <w:rPr>
           <w:rFonts w:asciiTheme="minorEastAsia" w:hAnsiTheme="minorEastAsia" w:hint="eastAsia"/>
@@ -1287,6 +1678,138 @@
         </w:rPr>
         <w:t>.6</w:t>
       </w:r>
+    </w:p>
+    <w:p>
+      <w:pPr>
+        <w:widowControl/>
+        <w:spacing w:before="100" w:beforeAutospacing="1" w:after="100" w:afterAutospacing="1"/>
+        <w:jc w:val="left"/>
+        <w:rPr>
+          <w:rFonts w:asciiTheme="minorEastAsia" w:hAnsiTheme="minorEastAsia"/>
+          <w:sz w:val="24"/>
+          <w:szCs w:val="24"/>
+        </w:rPr>
+      </w:pPr>
+    </w:p>
+    <w:p>
+      <w:pPr>
+        <w:widowControl/>
+        <w:spacing w:before="100" w:beforeAutospacing="1" w:after="100" w:afterAutospacing="1"/>
+        <w:jc w:val="left"/>
+        <w:rPr>
+          <w:rFonts w:asciiTheme="minorEastAsia" w:hAnsiTheme="minorEastAsia"/>
+          <w:sz w:val="24"/>
+          <w:szCs w:val="24"/>
+        </w:rPr>
+      </w:pPr>
+    </w:p>
+    <w:p>
+      <w:pPr>
+        <w:widowControl/>
+        <w:spacing w:before="100" w:beforeAutospacing="1" w:after="100" w:afterAutospacing="1"/>
+        <w:jc w:val="left"/>
+        <w:rPr>
+          <w:rFonts w:asciiTheme="minorEastAsia" w:hAnsiTheme="minorEastAsia"/>
+          <w:sz w:val="24"/>
+          <w:szCs w:val="24"/>
+        </w:rPr>
+      </w:pPr>
+    </w:p>
+    <w:p>
+      <w:pPr>
+        <w:widowControl/>
+        <w:spacing w:before="100" w:beforeAutospacing="1" w:after="100" w:afterAutospacing="1"/>
+        <w:jc w:val="left"/>
+        <w:rPr>
+          <w:rFonts w:asciiTheme="minorEastAsia" w:hAnsiTheme="minorEastAsia"/>
+          <w:sz w:val="24"/>
+          <w:szCs w:val="24"/>
+        </w:rPr>
+      </w:pPr>
+    </w:p>
+    <w:p>
+      <w:pPr>
+        <w:widowControl/>
+        <w:spacing w:before="100" w:beforeAutospacing="1" w:after="100" w:afterAutospacing="1"/>
+        <w:jc w:val="left"/>
+        <w:rPr>
+          <w:rFonts w:asciiTheme="minorEastAsia" w:hAnsiTheme="minorEastAsia"/>
+          <w:sz w:val="24"/>
+          <w:szCs w:val="24"/>
+        </w:rPr>
+      </w:pPr>
+    </w:p>
+    <w:p>
+      <w:pPr>
+        <w:widowControl/>
+        <w:spacing w:before="100" w:beforeAutospacing="1" w:after="100" w:afterAutospacing="1"/>
+        <w:jc w:val="left"/>
+        <w:rPr>
+          <w:rFonts w:asciiTheme="minorEastAsia" w:hAnsiTheme="minorEastAsia"/>
+          <w:sz w:val="24"/>
+          <w:szCs w:val="24"/>
+        </w:rPr>
+      </w:pPr>
+    </w:p>
+    <w:p>
+      <w:pPr>
+        <w:widowControl/>
+        <w:spacing w:before="100" w:beforeAutospacing="1" w:after="100" w:afterAutospacing="1"/>
+        <w:jc w:val="left"/>
+        <w:rPr>
+          <w:rFonts w:asciiTheme="minorEastAsia" w:hAnsiTheme="minorEastAsia"/>
+          <w:sz w:val="24"/>
+          <w:szCs w:val="24"/>
+        </w:rPr>
+      </w:pPr>
+    </w:p>
+    <w:p>
+      <w:pPr>
+        <w:widowControl/>
+        <w:spacing w:before="100" w:beforeAutospacing="1" w:after="100" w:afterAutospacing="1"/>
+        <w:jc w:val="left"/>
+        <w:rPr>
+          <w:rFonts w:asciiTheme="minorEastAsia" w:hAnsiTheme="minorEastAsia"/>
+          <w:sz w:val="24"/>
+          <w:szCs w:val="24"/>
+        </w:rPr>
+      </w:pPr>
+    </w:p>
+    <w:p>
+      <w:pPr>
+        <w:widowControl/>
+        <w:spacing w:before="100" w:beforeAutospacing="1" w:after="100" w:afterAutospacing="1"/>
+        <w:jc w:val="left"/>
+        <w:rPr>
+          <w:rFonts w:asciiTheme="minorEastAsia" w:hAnsiTheme="minorEastAsia"/>
+          <w:sz w:val="24"/>
+          <w:szCs w:val="24"/>
+        </w:rPr>
+      </w:pPr>
+    </w:p>
+    <w:p>
+      <w:pPr>
+        <w:widowControl/>
+        <w:spacing w:before="100" w:beforeAutospacing="1" w:after="100" w:afterAutospacing="1"/>
+        <w:jc w:val="left"/>
+        <w:rPr>
+          <w:rFonts w:asciiTheme="minorEastAsia" w:hAnsiTheme="minorEastAsia"/>
+          <w:sz w:val="24"/>
+          <w:szCs w:val="24"/>
+        </w:rPr>
+      </w:pPr>
+    </w:p>
+    <w:p>
+      <w:pPr>
+        <w:widowControl/>
+        <w:spacing w:before="100" w:beforeAutospacing="1" w:after="100" w:afterAutospacing="1"/>
+        <w:jc w:val="left"/>
+        <w:rPr>
+          <w:rFonts w:asciiTheme="minorEastAsia" w:hAnsiTheme="minorEastAsia" w:hint="eastAsia"/>
+          <w:sz w:val="24"/>
+          <w:szCs w:val="24"/>
+        </w:rPr>
+      </w:pPr>
     </w:p>
     <w:sectPr>
       <w:pgSz w:w="11906" w:h="16838"/>
